--- a/Feasibility_Study/Mymensingh PWD - ACEn, ExEn, Officers and Staff Residence/Cover_Page.docx
+++ b/Feasibility_Study/Mymensingh PWD - ACEn, ExEn, Officers and Staff Residence/Cover_Page.docx
@@ -293,7 +293,21 @@
             <w:rPr>
               <w:rFonts w:ascii="Times New Roman" w:hAnsi="Times New Roman" w:cs="Times New Roman"/>
             </w:rPr>
-            <w:t>Md. Mahabubur Rahman</w:t>
+            <w:t xml:space="preserve">Md. </w:t>
+          </w:r>
+          <w:proofErr w:type="spellStart"/>
+          <w:r>
+            <w:rPr>
+              <w:rFonts w:ascii="Times New Roman" w:hAnsi="Times New Roman" w:cs="Times New Roman"/>
+            </w:rPr>
+            <w:t>Mahabubur</w:t>
+          </w:r>
+          <w:proofErr w:type="spellEnd"/>
+          <w:r>
+            <w:rPr>
+              <w:rFonts w:ascii="Times New Roman" w:hAnsi="Times New Roman" w:cs="Times New Roman"/>
+            </w:rPr>
+            <w:t xml:space="preserve"> Rahman</w:t>
           </w:r>
         </w:p>
         <w:p>
@@ -412,6 +426,90 @@
           <w:pPr>
             <w:rPr>
               <w:rFonts w:ascii="Times New Roman" w:hAnsi="Times New Roman" w:cs="Times New Roman"/>
+            </w:rPr>
+          </w:pPr>
+        </w:p>
+        <w:p>
+          <w:pPr>
+            <w:spacing w:after="0" w:line="240" w:lineRule="auto"/>
+            <w:jc w:val="right"/>
+            <w:rPr>
+              <w:rFonts w:ascii="Times New Roman" w:hAnsi="Times New Roman" w:cs="Times New Roman"/>
+              <w:b/>
+              <w:bCs/>
+              <w:sz w:val="24"/>
+              <w:szCs w:val="24"/>
+              <w:u w:val="single"/>
+            </w:rPr>
+          </w:pPr>
+        </w:p>
+        <w:p>
+          <w:pPr>
+            <w:spacing w:after="0" w:line="240" w:lineRule="auto"/>
+            <w:jc w:val="right"/>
+            <w:rPr>
+              <w:rFonts w:ascii="Times New Roman" w:hAnsi="Times New Roman" w:cs="Times New Roman"/>
+              <w:b/>
+              <w:bCs/>
+              <w:sz w:val="24"/>
+              <w:szCs w:val="24"/>
+              <w:u w:val="single"/>
+            </w:rPr>
+          </w:pPr>
+        </w:p>
+        <w:p>
+          <w:pPr>
+            <w:spacing w:after="0" w:line="240" w:lineRule="auto"/>
+            <w:jc w:val="right"/>
+            <w:rPr>
+              <w:rFonts w:ascii="Times New Roman" w:hAnsi="Times New Roman" w:cs="Times New Roman"/>
+              <w:b/>
+              <w:bCs/>
+              <w:sz w:val="24"/>
+              <w:szCs w:val="24"/>
+              <w:u w:val="single"/>
+            </w:rPr>
+          </w:pPr>
+        </w:p>
+        <w:p>
+          <w:pPr>
+            <w:spacing w:after="0" w:line="240" w:lineRule="auto"/>
+            <w:jc w:val="right"/>
+            <w:rPr>
+              <w:rFonts w:ascii="Times New Roman" w:hAnsi="Times New Roman" w:cs="Times New Roman"/>
+              <w:b/>
+              <w:bCs/>
+              <w:sz w:val="24"/>
+              <w:szCs w:val="24"/>
+              <w:u w:val="single"/>
+            </w:rPr>
+          </w:pPr>
+        </w:p>
+        <w:p>
+          <w:pPr>
+            <w:spacing w:after="0" w:line="240" w:lineRule="auto"/>
+            <w:jc w:val="right"/>
+            <w:rPr>
+              <w:rFonts w:ascii="Times New Roman" w:hAnsi="Times New Roman" w:cs="Times New Roman"/>
+              <w:b/>
+              <w:bCs/>
+              <w:sz w:val="24"/>
+              <w:szCs w:val="24"/>
+              <w:u w:val="single"/>
+            </w:rPr>
+          </w:pPr>
+        </w:p>
+        <w:p>
+          <w:pPr>
+            <w:spacing w:after="0" w:line="240" w:lineRule="auto"/>
+            <w:jc w:val="right"/>
+            <w:rPr>
+              <w:rFonts w:ascii="Times New Roman" w:hAnsi="Times New Roman" w:cs="Times New Roman"/>
+              <w:b/>
+              <w:bCs/>
+              <w:sz w:val="24"/>
+              <w:szCs w:val="24"/>
+              <w:u w:val="single"/>
             </w:rPr>
           </w:pPr>
         </w:p>
@@ -542,13 +640,13 @@
               <w:noProof/>
             </w:rPr>
             <w:drawing>
-              <wp:anchor distT="0" distB="0" distL="114300" distR="114300" simplePos="0" relativeHeight="251673600" behindDoc="0" locked="0" layoutInCell="1" allowOverlap="1" wp14:anchorId="6D2E706E" wp14:editId="696A19EF">
+              <wp:anchor distT="0" distB="0" distL="114300" distR="114300" simplePos="0" relativeHeight="251673600" behindDoc="0" locked="0" layoutInCell="1" allowOverlap="1" wp14:anchorId="6D2E706E" wp14:editId="09E1C5FA">
                 <wp:simplePos x="0" y="0"/>
                 <wp:positionH relativeFrom="margin">
                   <wp:align>right</wp:align>
                 </wp:positionH>
                 <wp:positionV relativeFrom="margin">
-                  <wp:posOffset>5144770</wp:posOffset>
+                  <wp:posOffset>6229606</wp:posOffset>
                 </wp:positionV>
                 <wp:extent cx="995680" cy="375285"/>
                 <wp:effectExtent l="19050" t="19050" r="13970" b="24765"/>
@@ -873,7 +971,7 @@
       <w:rPr>
         <w:noProof/>
       </w:rPr>
-      <w:pict w14:anchorId="2724EB08">
+      <w:pict w14:anchorId="398F3EA7">
         <v:shapetype id="_x0000_t75" coordsize="21600,21600" o:spt="75" o:preferrelative="t" path="m@4@5l@4@11@9@11@9@5xe" filled="f" stroked="f">
           <v:stroke joinstyle="miter"/>
           <v:formulas>
@@ -893,8 +991,8 @@
           <v:path o:extrusionok="f" gradientshapeok="t" o:connecttype="rect"/>
           <o:lock v:ext="edit" aspectratio="t"/>
         </v:shapetype>
-        <v:shape id="WordPictureWatermark178168594" o:spid="_x0000_s2053" type="#_x0000_t75" style="position:absolute;margin-left:0;margin-top:0;width:451.1pt;height:456.5pt;z-index:-251657216;mso-position-horizontal:center;mso-position-horizontal-relative:margin;mso-position-vertical:center;mso-position-vertical-relative:margin" o:allowincell="f">
-          <v:imagedata r:id="rId1" o:title="PWD" gain="19661f" blacklevel="22938f"/>
+        <v:shape id="WordPictureWatermark12367907" o:spid="_x0000_s2062" type="#_x0000_t75" style="position:absolute;margin-left:0;margin-top:0;width:450pt;height:300pt;z-index:-251657216;mso-position-horizontal:center;mso-position-horizontal-relative:margin;mso-position-vertical:center;mso-position-vertical-relative:margin" o:allowincell="f">
+          <v:imagedata r:id="rId1" o:title="IMG_20201225_153229" gain="19661f" blacklevel="22938f"/>
         </v:shape>
       </w:pict>
     </w:r>
@@ -912,7 +1010,7 @@
       <w:rPr>
         <w:noProof/>
       </w:rPr>
-      <w:pict w14:anchorId="533781B8">
+      <w:pict w14:anchorId="47866742">
         <v:shapetype id="_x0000_t75" coordsize="21600,21600" o:spt="75" o:preferrelative="t" path="m@4@5l@4@11@9@11@9@5xe" filled="f" stroked="f">
           <v:stroke joinstyle="miter"/>
           <v:formulas>
@@ -932,8 +1030,8 @@
           <v:path o:extrusionok="f" gradientshapeok="t" o:connecttype="rect"/>
           <o:lock v:ext="edit" aspectratio="t"/>
         </v:shapetype>
-        <v:shape id="WordPictureWatermark178168595" o:spid="_x0000_s2054" type="#_x0000_t75" style="position:absolute;margin-left:0;margin-top:0;width:451.1pt;height:456.5pt;z-index:-251656192;mso-position-horizontal:center;mso-position-horizontal-relative:margin;mso-position-vertical:center;mso-position-vertical-relative:margin" o:allowincell="f">
-          <v:imagedata r:id="rId1" o:title="PWD" gain="19661f" blacklevel="22938f"/>
+        <v:shape id="WordPictureWatermark12367908" o:spid="_x0000_s2063" type="#_x0000_t75" style="position:absolute;margin-left:0;margin-top:0;width:450pt;height:300pt;z-index:-251656192;mso-position-horizontal:center;mso-position-horizontal-relative:margin;mso-position-vertical:center;mso-position-vertical-relative:margin" o:allowincell="f">
+          <v:imagedata r:id="rId1" o:title="IMG_20201225_153229" gain="19661f" blacklevel="22938f"/>
         </v:shape>
       </w:pict>
     </w:r>
@@ -951,7 +1049,7 @@
       <w:rPr>
         <w:noProof/>
       </w:rPr>
-      <w:pict w14:anchorId="446848AD">
+      <w:pict w14:anchorId="7211A74B">
         <v:shapetype id="_x0000_t75" coordsize="21600,21600" o:spt="75" o:preferrelative="t" path="m@4@5l@4@11@9@11@9@5xe" filled="f" stroked="f">
           <v:stroke joinstyle="miter"/>
           <v:formulas>
@@ -971,8 +1069,8 @@
           <v:path o:extrusionok="f" gradientshapeok="t" o:connecttype="rect"/>
           <o:lock v:ext="edit" aspectratio="t"/>
         </v:shapetype>
-        <v:shape id="WordPictureWatermark178168593" o:spid="_x0000_s2052" type="#_x0000_t75" style="position:absolute;margin-left:0;margin-top:0;width:451.1pt;height:456.5pt;z-index:-251658240;mso-position-horizontal:center;mso-position-horizontal-relative:margin;mso-position-vertical:center;mso-position-vertical-relative:margin" o:allowincell="f">
-          <v:imagedata r:id="rId1" o:title="PWD" gain="19661f" blacklevel="22938f"/>
+        <v:shape id="WordPictureWatermark12367906" o:spid="_x0000_s2061" type="#_x0000_t75" style="position:absolute;margin-left:0;margin-top:0;width:450pt;height:300pt;z-index:-251658240;mso-position-horizontal:center;mso-position-horizontal-relative:margin;mso-position-vertical:center;mso-position-vertical-relative:margin" o:allowincell="f">
+          <v:imagedata r:id="rId1" o:title="IMG_20201225_153229" gain="19661f" blacklevel="22938f"/>
         </v:shape>
       </w:pict>
     </w:r>
@@ -1003,7 +1101,7 @@
         <v:path o:extrusionok="f" gradientshapeok="t" o:connecttype="rect"/>
         <o:lock v:ext="edit" aspectratio="t"/>
       </v:shapetype>
-      <v:shape id="_x0000_i1099" type="#_x0000_t75" style="width:11.3pt;height:11.3pt" o:bullet="t">
+      <v:shape id="_x0000_i1047" type="#_x0000_t75" style="width:11.3pt;height:11.3pt" o:bullet="t">
         <v:imagedata r:id="rId1" o:title="mso8778"/>
       </v:shape>
     </w:pict>

--- a/Feasibility_Study/Mymensingh PWD - ACEn, ExEn, Officers and Staff Residence/Cover_Page.docx
+++ b/Feasibility_Study/Mymensingh PWD - ACEn, ExEn, Officers and Staff Residence/Cover_Page.docx
@@ -22,22 +22,42 @@
             <w:rPr>
               <w:rFonts w:ascii="Times New Roman" w:eastAsiaTheme="minorHAnsi" w:hAnsi="Times New Roman" w:cs="Times New Roman"/>
               <w:b/>
-              <w:bCs/>
               <w:i/>
               <w:iCs/>
+              <w:color w:val="000000" w:themeColor="text1"/>
               <w:sz w:val="36"/>
               <w:szCs w:val="36"/>
+              <w14:shadow w14:blurRad="38100" w14:dist="19050" w14:dir="2700000" w14:sx="100000" w14:sy="100000" w14:kx="0" w14:ky="0" w14:algn="tl">
+                <w14:schemeClr w14:val="dk1">
+                  <w14:alpha w14:val="60000"/>
+                </w14:schemeClr>
+              </w14:shadow>
+              <w14:textOutline w14:w="0" w14:cap="flat" w14:cmpd="sng" w14:algn="ctr">
+                <w14:noFill/>
+                <w14:prstDash w14:val="solid"/>
+                <w14:round/>
+              </w14:textOutline>
             </w:rPr>
           </w:pPr>
           <w:r>
             <w:rPr>
               <w:rFonts w:ascii="Times New Roman" w:eastAsiaTheme="minorHAnsi" w:hAnsi="Times New Roman" w:cs="Times New Roman"/>
               <w:b/>
-              <w:bCs/>
               <w:i/>
               <w:iCs/>
+              <w:color w:val="000000" w:themeColor="text1"/>
               <w:sz w:val="36"/>
               <w:szCs w:val="36"/>
+              <w14:shadow w14:blurRad="38100" w14:dist="19050" w14:dir="2700000" w14:sx="100000" w14:sy="100000" w14:kx="0" w14:ky="0" w14:algn="tl">
+                <w14:schemeClr w14:val="dk1">
+                  <w14:alpha w14:val="60000"/>
+                </w14:schemeClr>
+              </w14:shadow>
+              <w14:textOutline w14:w="0" w14:cap="flat" w14:cmpd="sng" w14:algn="ctr">
+                <w14:noFill/>
+                <w14:prstDash w14:val="solid"/>
+                <w14:round/>
+              </w14:textOutline>
             </w:rPr>
             <w:t>Feasibility Study</w:t>
           </w:r>
@@ -49,22 +69,42 @@
             <w:rPr>
               <w:rFonts w:ascii="Times New Roman" w:eastAsiaTheme="minorHAnsi" w:hAnsi="Times New Roman" w:cs="Times New Roman"/>
               <w:b/>
-              <w:bCs/>
               <w:i/>
               <w:iCs/>
+              <w:color w:val="000000" w:themeColor="text1"/>
               <w:sz w:val="36"/>
               <w:szCs w:val="36"/>
+              <w14:shadow w14:blurRad="38100" w14:dist="19050" w14:dir="2700000" w14:sx="100000" w14:sy="100000" w14:kx="0" w14:ky="0" w14:algn="tl">
+                <w14:schemeClr w14:val="dk1">
+                  <w14:alpha w14:val="60000"/>
+                </w14:schemeClr>
+              </w14:shadow>
+              <w14:textOutline w14:w="0" w14:cap="flat" w14:cmpd="sng" w14:algn="ctr">
+                <w14:noFill/>
+                <w14:prstDash w14:val="solid"/>
+                <w14:round/>
+              </w14:textOutline>
             </w:rPr>
           </w:pPr>
           <w:r>
             <w:rPr>
               <w:rFonts w:ascii="Times New Roman" w:eastAsiaTheme="minorHAnsi" w:hAnsi="Times New Roman" w:cs="Times New Roman"/>
               <w:b/>
-              <w:bCs/>
               <w:i/>
               <w:iCs/>
+              <w:color w:val="000000" w:themeColor="text1"/>
               <w:sz w:val="36"/>
               <w:szCs w:val="36"/>
+              <w14:shadow w14:blurRad="38100" w14:dist="19050" w14:dir="2700000" w14:sx="100000" w14:sy="100000" w14:kx="0" w14:ky="0" w14:algn="tl">
+                <w14:schemeClr w14:val="dk1">
+                  <w14:alpha w14:val="60000"/>
+                </w14:schemeClr>
+              </w14:shadow>
+              <w14:textOutline w14:w="0" w14:cap="flat" w14:cmpd="sng" w14:algn="ctr">
+                <w14:noFill/>
+                <w14:prstDash w14:val="solid"/>
+                <w14:round/>
+              </w14:textOutline>
             </w:rPr>
             <w:t>on</w:t>
           </w:r>
@@ -81,11 +121,21 @@
             <w:rPr>
               <w:rFonts w:ascii="Times New Roman" w:eastAsiaTheme="minorHAnsi" w:hAnsi="Times New Roman" w:cs="Times New Roman"/>
               <w:b/>
-              <w:bCs/>
               <w:i/>
               <w:iCs/>
+              <w:color w:val="000000" w:themeColor="text1"/>
               <w:sz w:val="36"/>
               <w:szCs w:val="36"/>
+              <w14:shadow w14:blurRad="38100" w14:dist="19050" w14:dir="2700000" w14:sx="100000" w14:sy="100000" w14:kx="0" w14:ky="0" w14:algn="tl">
+                <w14:schemeClr w14:val="dk1">
+                  <w14:alpha w14:val="60000"/>
+                </w14:schemeClr>
+              </w14:shadow>
+              <w14:textOutline w14:w="0" w14:cap="flat" w14:cmpd="sng" w14:algn="ctr">
+                <w14:noFill/>
+                <w14:prstDash w14:val="solid"/>
+                <w14:round/>
+              </w14:textOutline>
             </w:rPr>
             <w:t>“</w:t>
           </w:r>
@@ -93,11 +143,21 @@
             <w:rPr>
               <w:rFonts w:ascii="Times New Roman" w:eastAsiaTheme="minorHAnsi" w:hAnsi="Times New Roman" w:cs="Times New Roman"/>
               <w:b/>
-              <w:bCs/>
               <w:i/>
               <w:iCs/>
+              <w:color w:val="000000" w:themeColor="text1"/>
               <w:sz w:val="36"/>
               <w:szCs w:val="36"/>
+              <w14:shadow w14:blurRad="38100" w14:dist="19050" w14:dir="2700000" w14:sx="100000" w14:sy="100000" w14:kx="0" w14:ky="0" w14:algn="tl">
+                <w14:schemeClr w14:val="dk1">
+                  <w14:alpha w14:val="60000"/>
+                </w14:schemeClr>
+              </w14:shadow>
+              <w14:textOutline w14:w="0" w14:cap="flat" w14:cmpd="sng" w14:algn="ctr">
+                <w14:noFill/>
+                <w14:prstDash w14:val="solid"/>
+                <w14:round/>
+              </w14:textOutline>
             </w:rPr>
             <w:t xml:space="preserve">Construction of </w:t>
           </w:r>
@@ -105,11 +165,21 @@
             <w:rPr>
               <w:rFonts w:ascii="Times New Roman" w:eastAsiaTheme="minorHAnsi" w:hAnsi="Times New Roman" w:cs="Times New Roman"/>
               <w:b/>
-              <w:bCs/>
               <w:i/>
               <w:iCs/>
+              <w:color w:val="000000" w:themeColor="text1"/>
               <w:sz w:val="36"/>
               <w:szCs w:val="36"/>
+              <w14:shadow w14:blurRad="38100" w14:dist="19050" w14:dir="2700000" w14:sx="100000" w14:sy="100000" w14:kx="0" w14:ky="0" w14:algn="tl">
+                <w14:schemeClr w14:val="dk1">
+                  <w14:alpha w14:val="60000"/>
+                </w14:schemeClr>
+              </w14:shadow>
+              <w14:textOutline w14:w="0" w14:cap="flat" w14:cmpd="sng" w14:algn="ctr">
+                <w14:noFill/>
+                <w14:prstDash w14:val="solid"/>
+                <w14:round/>
+              </w14:textOutline>
             </w:rPr>
             <w:t>Residential Building &amp; Staff Quarter</w:t>
           </w:r>
@@ -117,11 +187,21 @@
             <w:rPr>
               <w:rFonts w:ascii="Times New Roman" w:eastAsiaTheme="minorHAnsi" w:hAnsi="Times New Roman" w:cs="Times New Roman"/>
               <w:b/>
-              <w:bCs/>
               <w:i/>
               <w:iCs/>
+              <w:color w:val="000000" w:themeColor="text1"/>
               <w:sz w:val="36"/>
               <w:szCs w:val="36"/>
+              <w14:shadow w14:blurRad="38100" w14:dist="19050" w14:dir="2700000" w14:sx="100000" w14:sy="100000" w14:kx="0" w14:ky="0" w14:algn="tl">
+                <w14:schemeClr w14:val="dk1">
+                  <w14:alpha w14:val="60000"/>
+                </w14:schemeClr>
+              </w14:shadow>
+              <w14:textOutline w14:w="0" w14:cap="flat" w14:cmpd="sng" w14:algn="ctr">
+                <w14:noFill/>
+                <w14:prstDash w14:val="solid"/>
+                <w14:round/>
+              </w14:textOutline>
             </w:rPr>
             <w:t xml:space="preserve"> at </w:t>
           </w:r>
@@ -129,11 +209,21 @@
             <w:rPr>
               <w:rFonts w:ascii="Times New Roman" w:eastAsiaTheme="minorHAnsi" w:hAnsi="Times New Roman" w:cs="Times New Roman"/>
               <w:b/>
-              <w:bCs/>
               <w:i/>
               <w:iCs/>
+              <w:color w:val="000000" w:themeColor="text1"/>
               <w:sz w:val="36"/>
               <w:szCs w:val="36"/>
+              <w14:shadow w14:blurRad="38100" w14:dist="19050" w14:dir="2700000" w14:sx="100000" w14:sy="100000" w14:kx="0" w14:ky="0" w14:algn="tl">
+                <w14:schemeClr w14:val="dk1">
+                  <w14:alpha w14:val="60000"/>
+                </w14:schemeClr>
+              </w14:shadow>
+              <w14:textOutline w14:w="0" w14:cap="flat" w14:cmpd="sng" w14:algn="ctr">
+                <w14:noFill/>
+                <w14:prstDash w14:val="solid"/>
+                <w14:round/>
+              </w14:textOutline>
             </w:rPr>
             <w:t>Mymensingh PWD</w:t>
           </w:r>
@@ -141,11 +231,21 @@
             <w:rPr>
               <w:rFonts w:ascii="Times New Roman" w:eastAsiaTheme="minorHAnsi" w:hAnsi="Times New Roman" w:cs="Times New Roman"/>
               <w:b/>
-              <w:bCs/>
               <w:i/>
               <w:iCs/>
+              <w:color w:val="000000" w:themeColor="text1"/>
               <w:sz w:val="36"/>
               <w:szCs w:val="36"/>
+              <w14:shadow w14:blurRad="38100" w14:dist="19050" w14:dir="2700000" w14:sx="100000" w14:sy="100000" w14:kx="0" w14:ky="0" w14:algn="tl">
+                <w14:schemeClr w14:val="dk1">
+                  <w14:alpha w14:val="60000"/>
+                </w14:schemeClr>
+              </w14:shadow>
+              <w14:textOutline w14:w="0" w14:cap="flat" w14:cmpd="sng" w14:algn="ctr">
+                <w14:noFill/>
+                <w14:prstDash w14:val="solid"/>
+                <w14:round/>
+              </w14:textOutline>
             </w:rPr>
             <w:t>”</w:t>
           </w:r>
@@ -256,28 +356,85 @@
             <w:spacing w:after="0" w:line="240" w:lineRule="auto"/>
             <w:rPr>
               <w:rFonts w:ascii="Times New Roman" w:hAnsi="Times New Roman" w:cs="Times New Roman"/>
-              <w:b/>
               <w:bCs/>
+              <w:color w:val="000000" w:themeColor="text1"/>
+              <w:sz w:val="24"/>
+              <w:szCs w:val="24"/>
               <w:u w:val="single"/>
+              <w14:shadow w14:blurRad="38100" w14:dist="19050" w14:dir="2700000" w14:sx="100000" w14:sy="100000" w14:kx="0" w14:ky="0" w14:algn="tl">
+                <w14:schemeClr w14:val="dk1">
+                  <w14:alpha w14:val="60000"/>
+                </w14:schemeClr>
+              </w14:shadow>
+              <w14:textOutline w14:w="0" w14:cap="flat" w14:cmpd="sng" w14:algn="ctr">
+                <w14:noFill/>
+                <w14:prstDash w14:val="solid"/>
+                <w14:round/>
+              </w14:textOutline>
+            </w:rPr>
+          </w:pPr>
+        </w:p>
+        <w:p>
+          <w:pPr>
+            <w:spacing w:after="0" w:line="240" w:lineRule="auto"/>
+            <w:rPr>
+              <w:rFonts w:ascii="Times New Roman" w:hAnsi="Times New Roman" w:cs="Times New Roman"/>
+              <w:bCs/>
+              <w:color w:val="000000" w:themeColor="text1"/>
+              <w:sz w:val="24"/>
+              <w:szCs w:val="24"/>
+              <w:u w:val="single"/>
+              <w14:shadow w14:blurRad="38100" w14:dist="19050" w14:dir="2700000" w14:sx="100000" w14:sy="100000" w14:kx="0" w14:ky="0" w14:algn="tl">
+                <w14:schemeClr w14:val="dk1">
+                  <w14:alpha w14:val="60000"/>
+                </w14:schemeClr>
+              </w14:shadow>
+              <w14:textOutline w14:w="0" w14:cap="flat" w14:cmpd="sng" w14:algn="ctr">
+                <w14:noFill/>
+                <w14:prstDash w14:val="solid"/>
+                <w14:round/>
+              </w14:textOutline>
             </w:rPr>
           </w:pPr>
           <w:r>
             <w:rPr>
               <w:rFonts w:ascii="Times New Roman" w:hAnsi="Times New Roman" w:cs="Times New Roman"/>
-              <w:b/>
               <w:bCs/>
+              <w:color w:val="000000" w:themeColor="text1"/>
               <w:sz w:val="24"/>
               <w:szCs w:val="24"/>
               <w:u w:val="single"/>
+              <w14:shadow w14:blurRad="38100" w14:dist="19050" w14:dir="2700000" w14:sx="100000" w14:sy="100000" w14:kx="0" w14:ky="0" w14:algn="tl">
+                <w14:schemeClr w14:val="dk1">
+                  <w14:alpha w14:val="60000"/>
+                </w14:schemeClr>
+              </w14:shadow>
+              <w14:textOutline w14:w="0" w14:cap="flat" w14:cmpd="sng" w14:algn="ctr">
+                <w14:noFill/>
+                <w14:prstDash w14:val="solid"/>
+                <w14:round/>
+              </w14:textOutline>
             </w:rPr>
             <w:t>Submitted To</w:t>
           </w:r>
           <w:r>
             <w:rPr>
               <w:rFonts w:ascii="Times New Roman" w:hAnsi="Times New Roman" w:cs="Times New Roman"/>
-              <w:b/>
               <w:bCs/>
+              <w:color w:val="000000" w:themeColor="text1"/>
+              <w:sz w:val="24"/>
+              <w:szCs w:val="24"/>
               <w:u w:val="single"/>
+              <w14:shadow w14:blurRad="38100" w14:dist="19050" w14:dir="2700000" w14:sx="100000" w14:sy="100000" w14:kx="0" w14:ky="0" w14:algn="tl">
+                <w14:schemeClr w14:val="dk1">
+                  <w14:alpha w14:val="60000"/>
+                </w14:schemeClr>
+              </w14:shadow>
+              <w14:textOutline w14:w="0" w14:cap="flat" w14:cmpd="sng" w14:algn="ctr">
+                <w14:noFill/>
+                <w14:prstDash w14:val="solid"/>
+                <w14:round/>
+              </w14:textOutline>
             </w:rPr>
             <w:t>:</w:t>
           </w:r>
@@ -287,11 +444,37 @@
             <w:spacing w:after="0" w:line="240" w:lineRule="auto"/>
             <w:rPr>
               <w:rFonts w:ascii="Times New Roman" w:hAnsi="Times New Roman" w:cs="Times New Roman"/>
+              <w:color w:val="000000" w:themeColor="text1"/>
+              <w:sz w:val="24"/>
+              <w:szCs w:val="24"/>
+              <w14:shadow w14:blurRad="38100" w14:dist="19050" w14:dir="2700000" w14:sx="100000" w14:sy="100000" w14:kx="0" w14:ky="0" w14:algn="tl">
+                <w14:schemeClr w14:val="dk1">
+                  <w14:alpha w14:val="60000"/>
+                </w14:schemeClr>
+              </w14:shadow>
+              <w14:textOutline w14:w="0" w14:cap="flat" w14:cmpd="sng" w14:algn="ctr">
+                <w14:noFill/>
+                <w14:prstDash w14:val="solid"/>
+                <w14:round/>
+              </w14:textOutline>
             </w:rPr>
           </w:pPr>
           <w:r>
             <w:rPr>
               <w:rFonts w:ascii="Times New Roman" w:hAnsi="Times New Roman" w:cs="Times New Roman"/>
+              <w:color w:val="000000" w:themeColor="text1"/>
+              <w:sz w:val="24"/>
+              <w:szCs w:val="24"/>
+              <w14:shadow w14:blurRad="38100" w14:dist="19050" w14:dir="2700000" w14:sx="100000" w14:sy="100000" w14:kx="0" w14:ky="0" w14:algn="tl">
+                <w14:schemeClr w14:val="dk1">
+                  <w14:alpha w14:val="60000"/>
+                </w14:schemeClr>
+              </w14:shadow>
+              <w14:textOutline w14:w="0" w14:cap="flat" w14:cmpd="sng" w14:algn="ctr">
+                <w14:noFill/>
+                <w14:prstDash w14:val="solid"/>
+                <w14:round/>
+              </w14:textOutline>
             </w:rPr>
             <w:t xml:space="preserve">Md. </w:t>
           </w:r>
@@ -299,27 +482,60 @@
           <w:r>
             <w:rPr>
               <w:rFonts w:ascii="Times New Roman" w:hAnsi="Times New Roman" w:cs="Times New Roman"/>
-            </w:rPr>
-            <w:t>Mahabubur</w:t>
+              <w:color w:val="000000" w:themeColor="text1"/>
+              <w:sz w:val="24"/>
+              <w:szCs w:val="24"/>
+              <w14:shadow w14:blurRad="38100" w14:dist="19050" w14:dir="2700000" w14:sx="100000" w14:sy="100000" w14:kx="0" w14:ky="0" w14:algn="tl">
+                <w14:schemeClr w14:val="dk1">
+                  <w14:alpha w14:val="60000"/>
+                </w14:schemeClr>
+              </w14:shadow>
+              <w14:textOutline w14:w="0" w14:cap="flat" w14:cmpd="sng" w14:algn="ctr">
+                <w14:noFill/>
+                <w14:prstDash w14:val="solid"/>
+                <w14:round/>
+              </w14:textOutline>
+            </w:rPr>
+            <w:t>Saifuzzaman</w:t>
           </w:r>
           <w:proofErr w:type="spellEnd"/>
-          <w:r>
-            <w:rPr>
-              <w:rFonts w:ascii="Times New Roman" w:hAnsi="Times New Roman" w:cs="Times New Roman"/>
-            </w:rPr>
-            <w:t xml:space="preserve"> Rahman</w:t>
-          </w:r>
         </w:p>
         <w:p>
           <w:pPr>
             <w:spacing w:after="0" w:line="240" w:lineRule="auto"/>
             <w:rPr>
               <w:rFonts w:ascii="Times New Roman" w:hAnsi="Times New Roman" w:cs="Times New Roman"/>
+              <w:color w:val="000000" w:themeColor="text1"/>
+              <w:sz w:val="24"/>
+              <w:szCs w:val="24"/>
+              <w14:shadow w14:blurRad="38100" w14:dist="19050" w14:dir="2700000" w14:sx="100000" w14:sy="100000" w14:kx="0" w14:ky="0" w14:algn="tl">
+                <w14:schemeClr w14:val="dk1">
+                  <w14:alpha w14:val="60000"/>
+                </w14:schemeClr>
+              </w14:shadow>
+              <w14:textOutline w14:w="0" w14:cap="flat" w14:cmpd="sng" w14:algn="ctr">
+                <w14:noFill/>
+                <w14:prstDash w14:val="solid"/>
+                <w14:round/>
+              </w14:textOutline>
             </w:rPr>
           </w:pPr>
           <w:r>
             <w:rPr>
               <w:rFonts w:ascii="Times New Roman" w:hAnsi="Times New Roman" w:cs="Times New Roman"/>
+              <w:color w:val="000000" w:themeColor="text1"/>
+              <w:sz w:val="24"/>
+              <w:szCs w:val="24"/>
+              <w14:shadow w14:blurRad="38100" w14:dist="19050" w14:dir="2700000" w14:sx="100000" w14:sy="100000" w14:kx="0" w14:ky="0" w14:algn="tl">
+                <w14:schemeClr w14:val="dk1">
+                  <w14:alpha w14:val="60000"/>
+                </w14:schemeClr>
+              </w14:shadow>
+              <w14:textOutline w14:w="0" w14:cap="flat" w14:cmpd="sng" w14:algn="ctr">
+                <w14:noFill/>
+                <w14:prstDash w14:val="solid"/>
+                <w14:round/>
+              </w14:textOutline>
             </w:rPr>
             <w:t>Executive Engineer</w:t>
           </w:r>
@@ -329,13 +545,39 @@
             <w:spacing w:after="0" w:line="240" w:lineRule="auto"/>
             <w:rPr>
               <w:rFonts w:ascii="Times New Roman" w:hAnsi="Times New Roman" w:cs="Times New Roman"/>
+              <w:color w:val="000000" w:themeColor="text1"/>
+              <w:sz w:val="24"/>
+              <w:szCs w:val="24"/>
+              <w14:shadow w14:blurRad="38100" w14:dist="19050" w14:dir="2700000" w14:sx="100000" w14:sy="100000" w14:kx="0" w14:ky="0" w14:algn="tl">
+                <w14:schemeClr w14:val="dk1">
+                  <w14:alpha w14:val="60000"/>
+                </w14:schemeClr>
+              </w14:shadow>
+              <w14:textOutline w14:w="0" w14:cap="flat" w14:cmpd="sng" w14:algn="ctr">
+                <w14:noFill/>
+                <w14:prstDash w14:val="solid"/>
+                <w14:round/>
+              </w14:textOutline>
             </w:rPr>
           </w:pPr>
           <w:r>
             <w:rPr>
               <w:rFonts w:ascii="Times New Roman" w:hAnsi="Times New Roman" w:cs="Times New Roman"/>
-            </w:rPr>
-            <w:t>Dhaka PWD Division-4</w:t>
+              <w:color w:val="000000" w:themeColor="text1"/>
+              <w:sz w:val="24"/>
+              <w:szCs w:val="24"/>
+              <w14:shadow w14:blurRad="38100" w14:dist="19050" w14:dir="2700000" w14:sx="100000" w14:sy="100000" w14:kx="0" w14:ky="0" w14:algn="tl">
+                <w14:schemeClr w14:val="dk1">
+                  <w14:alpha w14:val="60000"/>
+                </w14:schemeClr>
+              </w14:shadow>
+              <w14:textOutline w14:w="0" w14:cap="flat" w14:cmpd="sng" w14:algn="ctr">
+                <w14:noFill/>
+                <w14:prstDash w14:val="solid"/>
+                <w14:round/>
+              </w14:textOutline>
+            </w:rPr>
+            <w:t>Mymensingh PWD Division</w:t>
           </w:r>
         </w:p>
         <w:p>
@@ -343,11 +585,37 @@
             <w:spacing w:after="0" w:line="240" w:lineRule="auto"/>
             <w:rPr>
               <w:rFonts w:ascii="Times New Roman" w:hAnsi="Times New Roman" w:cs="Times New Roman"/>
+              <w:color w:val="000000" w:themeColor="text1"/>
+              <w:sz w:val="24"/>
+              <w:szCs w:val="24"/>
+              <w14:shadow w14:blurRad="38100" w14:dist="19050" w14:dir="2700000" w14:sx="100000" w14:sy="100000" w14:kx="0" w14:ky="0" w14:algn="tl">
+                <w14:schemeClr w14:val="dk1">
+                  <w14:alpha w14:val="60000"/>
+                </w14:schemeClr>
+              </w14:shadow>
+              <w14:textOutline w14:w="0" w14:cap="flat" w14:cmpd="sng" w14:algn="ctr">
+                <w14:noFill/>
+                <w14:prstDash w14:val="solid"/>
+                <w14:round/>
+              </w14:textOutline>
             </w:rPr>
           </w:pPr>
           <w:r>
             <w:rPr>
               <w:rFonts w:ascii="Times New Roman" w:hAnsi="Times New Roman" w:cs="Times New Roman"/>
+              <w:color w:val="000000" w:themeColor="text1"/>
+              <w:sz w:val="24"/>
+              <w:szCs w:val="24"/>
+              <w14:shadow w14:blurRad="38100" w14:dist="19050" w14:dir="2700000" w14:sx="100000" w14:sy="100000" w14:kx="0" w14:ky="0" w14:algn="tl">
+                <w14:schemeClr w14:val="dk1">
+                  <w14:alpha w14:val="60000"/>
+                </w14:schemeClr>
+              </w14:shadow>
+              <w14:textOutline w14:w="0" w14:cap="flat" w14:cmpd="sng" w14:algn="ctr">
+                <w14:noFill/>
+                <w14:prstDash w14:val="solid"/>
+                <w14:round/>
+              </w14:textOutline>
             </w:rPr>
             <w:t xml:space="preserve">Executive Engineer Office                                                                     </w:t>
           </w:r>
@@ -357,11 +625,37 @@
             <w:spacing w:after="0" w:line="240" w:lineRule="auto"/>
             <w:rPr>
               <w:rFonts w:ascii="Times New Roman" w:hAnsi="Times New Roman" w:cs="Times New Roman"/>
+              <w:color w:val="000000" w:themeColor="text1"/>
+              <w:sz w:val="24"/>
+              <w:szCs w:val="24"/>
+              <w14:shadow w14:blurRad="38100" w14:dist="19050" w14:dir="2700000" w14:sx="100000" w14:sy="100000" w14:kx="0" w14:ky="0" w14:algn="tl">
+                <w14:schemeClr w14:val="dk1">
+                  <w14:alpha w14:val="60000"/>
+                </w14:schemeClr>
+              </w14:shadow>
+              <w14:textOutline w14:w="0" w14:cap="flat" w14:cmpd="sng" w14:algn="ctr">
+                <w14:noFill/>
+                <w14:prstDash w14:val="solid"/>
+                <w14:round/>
+              </w14:textOutline>
             </w:rPr>
           </w:pPr>
           <w:r>
             <w:rPr>
               <w:rFonts w:ascii="Times New Roman" w:hAnsi="Times New Roman" w:cs="Times New Roman"/>
+              <w:color w:val="000000" w:themeColor="text1"/>
+              <w:sz w:val="24"/>
+              <w:szCs w:val="24"/>
+              <w14:shadow w14:blurRad="38100" w14:dist="19050" w14:dir="2700000" w14:sx="100000" w14:sy="100000" w14:kx="0" w14:ky="0" w14:algn="tl">
+                <w14:schemeClr w14:val="dk1">
+                  <w14:alpha w14:val="60000"/>
+                </w14:schemeClr>
+              </w14:shadow>
+              <w14:textOutline w14:w="0" w14:cap="flat" w14:cmpd="sng" w14:algn="ctr">
+                <w14:noFill/>
+                <w14:prstDash w14:val="solid"/>
+                <w14:round/>
+              </w14:textOutline>
             </w:rPr>
             <w:t xml:space="preserve">Public Works Department </w:t>
           </w:r>
@@ -371,27 +665,58 @@
             <w:spacing w:after="0" w:line="240" w:lineRule="auto"/>
             <w:rPr>
               <w:rFonts w:ascii="Times New Roman" w:hAnsi="Times New Roman" w:cs="Times New Roman"/>
+              <w:color w:val="000000" w:themeColor="text1"/>
+              <w:sz w:val="24"/>
+              <w:szCs w:val="24"/>
+              <w14:shadow w14:blurRad="38100" w14:dist="19050" w14:dir="2700000" w14:sx="100000" w14:sy="100000" w14:kx="0" w14:ky="0" w14:algn="tl">
+                <w14:schemeClr w14:val="dk1">
+                  <w14:alpha w14:val="60000"/>
+                </w14:schemeClr>
+              </w14:shadow>
+              <w14:textOutline w14:w="0" w14:cap="flat" w14:cmpd="sng" w14:algn="ctr">
+                <w14:noFill/>
+                <w14:prstDash w14:val="solid"/>
+                <w14:round/>
+              </w14:textOutline>
             </w:rPr>
           </w:pPr>
           <w:r>
             <w:rPr>
               <w:rFonts w:ascii="Times New Roman" w:hAnsi="Times New Roman" w:cs="Times New Roman"/>
-            </w:rPr>
-            <w:t>Ministry of Housing and Public Works</w:t>
+              <w:color w:val="000000" w:themeColor="text1"/>
+              <w:sz w:val="24"/>
+              <w:szCs w:val="24"/>
+              <w14:shadow w14:blurRad="38100" w14:dist="19050" w14:dir="2700000" w14:sx="100000" w14:sy="100000" w14:kx="0" w14:ky="0" w14:algn="tl">
+                <w14:schemeClr w14:val="dk1">
+                  <w14:alpha w14:val="60000"/>
+                </w14:schemeClr>
+              </w14:shadow>
+              <w14:textOutline w14:w="0" w14:cap="flat" w14:cmpd="sng" w14:algn="ctr">
+                <w14:noFill/>
+                <w14:prstDash w14:val="solid"/>
+                <w14:round/>
+              </w14:textOutline>
+            </w:rPr>
+            <w:t>Mymensingh</w:t>
           </w:r>
-        </w:p>
-        <w:p>
-          <w:pPr>
-            <w:spacing w:after="0" w:line="240" w:lineRule="auto"/>
-            <w:rPr>
-              <w:rFonts w:ascii="Times New Roman" w:hAnsi="Times New Roman" w:cs="Times New Roman"/>
-            </w:rPr>
-          </w:pPr>
           <w:r>
             <w:rPr>
               <w:rFonts w:ascii="Times New Roman" w:hAnsi="Times New Roman" w:cs="Times New Roman"/>
-            </w:rPr>
-            <w:t>Peoples Republic of Bangladesh.</w:t>
+              <w:color w:val="000000" w:themeColor="text1"/>
+              <w:sz w:val="24"/>
+              <w:szCs w:val="24"/>
+              <w14:shadow w14:blurRad="38100" w14:dist="19050" w14:dir="2700000" w14:sx="100000" w14:sy="100000" w14:kx="0" w14:ky="0" w14:algn="tl">
+                <w14:schemeClr w14:val="dk1">
+                  <w14:alpha w14:val="60000"/>
+                </w14:schemeClr>
+              </w14:shadow>
+              <w14:textOutline w14:w="0" w14:cap="flat" w14:cmpd="sng" w14:algn="ctr">
+                <w14:noFill/>
+                <w14:prstDash w14:val="solid"/>
+                <w14:round/>
+              </w14:textOutline>
+            </w:rPr>
+            <w:t>.</w:t>
           </w:r>
         </w:p>
         <w:p>
@@ -521,28 +846,102 @@
               <w:rFonts w:ascii="Times New Roman" w:hAnsi="Times New Roman" w:cs="Times New Roman"/>
               <w:b/>
               <w:bCs/>
+              <w:sz w:val="24"/>
+              <w:szCs w:val="24"/>
               <w:u w:val="single"/>
+            </w:rPr>
+          </w:pPr>
+        </w:p>
+        <w:p>
+          <w:pPr>
+            <w:spacing w:after="0" w:line="240" w:lineRule="auto"/>
+            <w:jc w:val="right"/>
+            <w:rPr>
+              <w:rFonts w:ascii="Times New Roman" w:hAnsi="Times New Roman" w:cs="Times New Roman"/>
+              <w:b/>
+              <w:bCs/>
+              <w:sz w:val="24"/>
+              <w:szCs w:val="24"/>
+              <w:u w:val="single"/>
+            </w:rPr>
+          </w:pPr>
+        </w:p>
+        <w:p>
+          <w:pPr>
+            <w:spacing w:after="0" w:line="240" w:lineRule="auto"/>
+            <w:jc w:val="right"/>
+            <w:rPr>
+              <w:rFonts w:ascii="Times New Roman" w:hAnsi="Times New Roman" w:cs="Times New Roman"/>
+              <w:b/>
+              <w:bCs/>
+              <w:sz w:val="24"/>
+              <w:szCs w:val="24"/>
+              <w:u w:val="single"/>
+            </w:rPr>
+          </w:pPr>
+        </w:p>
+        <w:p>
+          <w:pPr>
+            <w:spacing w:after="0" w:line="240" w:lineRule="auto"/>
+            <w:jc w:val="right"/>
+            <w:rPr>
+              <w:rFonts w:ascii="Times New Roman" w:hAnsi="Times New Roman" w:cs="Times New Roman"/>
+              <w:bCs/>
+              <w:color w:val="000000" w:themeColor="text1"/>
+              <w:sz w:val="24"/>
+              <w:szCs w:val="24"/>
+              <w:u w:val="single"/>
+              <w14:shadow w14:blurRad="38100" w14:dist="19050" w14:dir="2700000" w14:sx="100000" w14:sy="100000" w14:kx="0" w14:ky="0" w14:algn="tl">
+                <w14:schemeClr w14:val="dk1">
+                  <w14:alpha w14:val="60000"/>
+                </w14:schemeClr>
+              </w14:shadow>
+              <w14:textOutline w14:w="0" w14:cap="flat" w14:cmpd="sng" w14:algn="ctr">
+                <w14:noFill/>
+                <w14:prstDash w14:val="solid"/>
+                <w14:round/>
+              </w14:textOutline>
             </w:rPr>
           </w:pPr>
           <w:r>
             <w:rPr>
               <w:rFonts w:ascii="Times New Roman" w:hAnsi="Times New Roman" w:cs="Times New Roman"/>
-              <w:b/>
               <w:bCs/>
+              <w:color w:val="000000" w:themeColor="text1"/>
               <w:sz w:val="24"/>
               <w:szCs w:val="24"/>
               <w:u w:val="single"/>
+              <w14:shadow w14:blurRad="38100" w14:dist="19050" w14:dir="2700000" w14:sx="100000" w14:sy="100000" w14:kx="0" w14:ky="0" w14:algn="tl">
+                <w14:schemeClr w14:val="dk1">
+                  <w14:alpha w14:val="60000"/>
+                </w14:schemeClr>
+              </w14:shadow>
+              <w14:textOutline w14:w="0" w14:cap="flat" w14:cmpd="sng" w14:algn="ctr">
+                <w14:noFill/>
+                <w14:prstDash w14:val="solid"/>
+                <w14:round/>
+              </w14:textOutline>
             </w:rPr>
             <w:t>Prepared By</w:t>
           </w:r>
           <w:r>
             <w:rPr>
               <w:rFonts w:ascii="Times New Roman" w:hAnsi="Times New Roman" w:cs="Times New Roman"/>
-              <w:b/>
               <w:bCs/>
+              <w:color w:val="000000" w:themeColor="text1"/>
               <w:sz w:val="24"/>
               <w:szCs w:val="24"/>
               <w:u w:val="single"/>
+              <w14:shadow w14:blurRad="38100" w14:dist="19050" w14:dir="2700000" w14:sx="100000" w14:sy="100000" w14:kx="0" w14:ky="0" w14:algn="tl">
+                <w14:schemeClr w14:val="dk1">
+                  <w14:alpha w14:val="60000"/>
+                </w14:schemeClr>
+              </w14:shadow>
+              <w14:textOutline w14:w="0" w14:cap="flat" w14:cmpd="sng" w14:algn="ctr">
+                <w14:noFill/>
+                <w14:prstDash w14:val="solid"/>
+                <w14:round/>
+              </w14:textOutline>
             </w:rPr>
             <w:t>:</w:t>
           </w:r>
@@ -553,11 +952,37 @@
             <w:jc w:val="right"/>
             <w:rPr>
               <w:rFonts w:ascii="Times New Roman" w:hAnsi="Times New Roman" w:cs="Times New Roman"/>
+              <w:color w:val="000000" w:themeColor="text1"/>
+              <w:sz w:val="24"/>
+              <w:szCs w:val="24"/>
+              <w14:shadow w14:blurRad="38100" w14:dist="19050" w14:dir="2700000" w14:sx="100000" w14:sy="100000" w14:kx="0" w14:ky="0" w14:algn="tl">
+                <w14:schemeClr w14:val="dk1">
+                  <w14:alpha w14:val="60000"/>
+                </w14:schemeClr>
+              </w14:shadow>
+              <w14:textOutline w14:w="0" w14:cap="flat" w14:cmpd="sng" w14:algn="ctr">
+                <w14:noFill/>
+                <w14:prstDash w14:val="solid"/>
+                <w14:round/>
+              </w14:textOutline>
             </w:rPr>
           </w:pPr>
           <w:r>
             <w:rPr>
               <w:rFonts w:ascii="Times New Roman" w:hAnsi="Times New Roman" w:cs="Times New Roman"/>
+              <w:color w:val="000000" w:themeColor="text1"/>
+              <w:sz w:val="24"/>
+              <w:szCs w:val="24"/>
+              <w14:shadow w14:blurRad="38100" w14:dist="19050" w14:dir="2700000" w14:sx="100000" w14:sy="100000" w14:kx="0" w14:ky="0" w14:algn="tl">
+                <w14:schemeClr w14:val="dk1">
+                  <w14:alpha w14:val="60000"/>
+                </w14:schemeClr>
+              </w14:shadow>
+              <w14:textOutline w14:w="0" w14:cap="flat" w14:cmpd="sng" w14:algn="ctr">
+                <w14:noFill/>
+                <w14:prstDash w14:val="solid"/>
+                <w14:round/>
+              </w14:textOutline>
             </w:rPr>
             <w:t>Sustainable Research and Consultancy (SRC) Ltd.</w:t>
           </w:r>
@@ -568,17 +993,56 @@
             <w:jc w:val="right"/>
             <w:rPr>
               <w:rFonts w:ascii="Times New Roman" w:hAnsi="Times New Roman" w:cs="Times New Roman"/>
+              <w:color w:val="000000" w:themeColor="text1"/>
+              <w:sz w:val="24"/>
+              <w:szCs w:val="24"/>
+              <w14:shadow w14:blurRad="38100" w14:dist="19050" w14:dir="2700000" w14:sx="100000" w14:sy="100000" w14:kx="0" w14:ky="0" w14:algn="tl">
+                <w14:schemeClr w14:val="dk1">
+                  <w14:alpha w14:val="60000"/>
+                </w14:schemeClr>
+              </w14:shadow>
+              <w14:textOutline w14:w="0" w14:cap="flat" w14:cmpd="sng" w14:algn="ctr">
+                <w14:noFill/>
+                <w14:prstDash w14:val="solid"/>
+                <w14:round/>
+              </w14:textOutline>
             </w:rPr>
           </w:pPr>
           <w:r>
             <w:rPr>
               <w:rFonts w:ascii="Times New Roman" w:hAnsi="Times New Roman" w:cs="Times New Roman"/>
+              <w:color w:val="000000" w:themeColor="text1"/>
+              <w:sz w:val="24"/>
+              <w:szCs w:val="24"/>
+              <w14:shadow w14:blurRad="38100" w14:dist="19050" w14:dir="2700000" w14:sx="100000" w14:sy="100000" w14:kx="0" w14:ky="0" w14:algn="tl">
+                <w14:schemeClr w14:val="dk1">
+                  <w14:alpha w14:val="60000"/>
+                </w14:schemeClr>
+              </w14:shadow>
+              <w14:textOutline w14:w="0" w14:cap="flat" w14:cmpd="sng" w14:algn="ctr">
+                <w14:noFill/>
+                <w14:prstDash w14:val="solid"/>
+                <w14:round/>
+              </w14:textOutline>
             </w:rPr>
             <w:t xml:space="preserve">Taj Mansion, </w:t>
           </w:r>
           <w:r>
             <w:rPr>
               <w:rFonts w:ascii="Times New Roman" w:hAnsi="Times New Roman" w:cs="Times New Roman"/>
+              <w:color w:val="000000" w:themeColor="text1"/>
+              <w:sz w:val="24"/>
+              <w:szCs w:val="24"/>
+              <w14:shadow w14:blurRad="38100" w14:dist="19050" w14:dir="2700000" w14:sx="100000" w14:sy="100000" w14:kx="0" w14:ky="0" w14:algn="tl">
+                <w14:schemeClr w14:val="dk1">
+                  <w14:alpha w14:val="60000"/>
+                </w14:schemeClr>
+              </w14:shadow>
+              <w14:textOutline w14:w="0" w14:cap="flat" w14:cmpd="sng" w14:algn="ctr">
+                <w14:noFill/>
+                <w14:prstDash w14:val="solid"/>
+                <w14:round/>
+              </w14:textOutline>
             </w:rPr>
             <w:t>28 Kawran Bazar, Dhaka-1215.</w:t>
           </w:r>
@@ -589,11 +1053,37 @@
             <w:jc w:val="right"/>
             <w:rPr>
               <w:rFonts w:ascii="Times New Roman" w:hAnsi="Times New Roman" w:cs="Times New Roman"/>
+              <w:color w:val="000000" w:themeColor="text1"/>
+              <w:sz w:val="24"/>
+              <w:szCs w:val="24"/>
+              <w14:shadow w14:blurRad="38100" w14:dist="19050" w14:dir="2700000" w14:sx="100000" w14:sy="100000" w14:kx="0" w14:ky="0" w14:algn="tl">
+                <w14:schemeClr w14:val="dk1">
+                  <w14:alpha w14:val="60000"/>
+                </w14:schemeClr>
+              </w14:shadow>
+              <w14:textOutline w14:w="0" w14:cap="flat" w14:cmpd="sng" w14:algn="ctr">
+                <w14:noFill/>
+                <w14:prstDash w14:val="solid"/>
+                <w14:round/>
+              </w14:textOutline>
             </w:rPr>
           </w:pPr>
           <w:r>
             <w:rPr>
               <w:rFonts w:ascii="Times New Roman" w:hAnsi="Times New Roman" w:cs="Times New Roman"/>
+              <w:color w:val="000000" w:themeColor="text1"/>
+              <w:sz w:val="24"/>
+              <w:szCs w:val="24"/>
+              <w14:shadow w14:blurRad="38100" w14:dist="19050" w14:dir="2700000" w14:sx="100000" w14:sy="100000" w14:kx="0" w14:ky="0" w14:algn="tl">
+                <w14:schemeClr w14:val="dk1">
+                  <w14:alpha w14:val="60000"/>
+                </w14:schemeClr>
+              </w14:shadow>
+              <w14:textOutline w14:w="0" w14:cap="flat" w14:cmpd="sng" w14:algn="ctr">
+                <w14:noFill/>
+                <w14:prstDash w14:val="solid"/>
+                <w14:round/>
+              </w14:textOutline>
             </w:rPr>
             <w:t>Mobile: +88 01711 459 532</w:t>
           </w:r>
@@ -604,11 +1094,37 @@
             <w:jc w:val="right"/>
             <w:rPr>
               <w:rFonts w:ascii="Times New Roman" w:hAnsi="Times New Roman" w:cs="Times New Roman"/>
+              <w:color w:val="000000" w:themeColor="text1"/>
+              <w:sz w:val="24"/>
+              <w:szCs w:val="24"/>
+              <w14:shadow w14:blurRad="38100" w14:dist="19050" w14:dir="2700000" w14:sx="100000" w14:sy="100000" w14:kx="0" w14:ky="0" w14:algn="tl">
+                <w14:schemeClr w14:val="dk1">
+                  <w14:alpha w14:val="60000"/>
+                </w14:schemeClr>
+              </w14:shadow>
+              <w14:textOutline w14:w="0" w14:cap="flat" w14:cmpd="sng" w14:algn="ctr">
+                <w14:noFill/>
+                <w14:prstDash w14:val="solid"/>
+                <w14:round/>
+              </w14:textOutline>
             </w:rPr>
           </w:pPr>
           <w:r>
             <w:rPr>
               <w:rFonts w:ascii="Times New Roman" w:hAnsi="Times New Roman" w:cs="Times New Roman"/>
+              <w:color w:val="000000" w:themeColor="text1"/>
+              <w:sz w:val="24"/>
+              <w:szCs w:val="24"/>
+              <w14:shadow w14:blurRad="38100" w14:dist="19050" w14:dir="2700000" w14:sx="100000" w14:sy="100000" w14:kx="0" w14:ky="0" w14:algn="tl">
+                <w14:schemeClr w14:val="dk1">
+                  <w14:alpha w14:val="60000"/>
+                </w14:schemeClr>
+              </w14:shadow>
+              <w14:textOutline w14:w="0" w14:cap="flat" w14:cmpd="sng" w14:algn="ctr">
+                <w14:noFill/>
+                <w14:prstDash w14:val="solid"/>
+                <w14:round/>
+              </w14:textOutline>
             </w:rPr>
             <w:t>Email: srcl.group.bd@gmail.com</w:t>
           </w:r>
@@ -624,8 +1140,44 @@
           <w:r>
             <w:rPr>
               <w:rFonts w:ascii="Times New Roman" w:hAnsi="Times New Roman" w:cs="Times New Roman"/>
-            </w:rPr>
-            <w:t xml:space="preserve">Web Email: md@srclbd.com  </w:t>
+              <w:color w:val="000000" w:themeColor="text1"/>
+              <w:sz w:val="24"/>
+              <w:szCs w:val="24"/>
+              <w14:shadow w14:blurRad="38100" w14:dist="19050" w14:dir="2700000" w14:sx="100000" w14:sy="100000" w14:kx="0" w14:ky="0" w14:algn="tl">
+                <w14:schemeClr w14:val="dk1">
+                  <w14:alpha w14:val="60000"/>
+                </w14:schemeClr>
+              </w14:shadow>
+              <w14:textOutline w14:w="0" w14:cap="flat" w14:cmpd="sng" w14:algn="ctr">
+                <w14:noFill/>
+                <w14:prstDash w14:val="solid"/>
+                <w14:round/>
+              </w14:textOutline>
+            </w:rPr>
+            <w:t>Web Email: md@srclbd.com</w:t>
+          </w:r>
+          <w:r>
+            <w:rPr>
+              <w:rFonts w:ascii="Times New Roman" w:hAnsi="Times New Roman" w:cs="Times New Roman"/>
+              <w:color w:val="000000" w:themeColor="text1"/>
+              <w14:shadow w14:blurRad="38100" w14:dist="19050" w14:dir="2700000" w14:sx="100000" w14:sy="100000" w14:kx="0" w14:ky="0" w14:algn="tl">
+                <w14:schemeClr w14:val="dk1">
+                  <w14:alpha w14:val="60000"/>
+                </w14:schemeClr>
+              </w14:shadow>
+              <w14:textOutline w14:w="0" w14:cap="flat" w14:cmpd="sng" w14:algn="ctr">
+                <w14:noFill/>
+                <w14:prstDash w14:val="solid"/>
+                <w14:round/>
+              </w14:textOutline>
+            </w:rPr>
+            <w:t xml:space="preserve"> </w:t>
+          </w:r>
+          <w:r>
+            <w:rPr>
+              <w:rFonts w:ascii="Times New Roman" w:hAnsi="Times New Roman" w:cs="Times New Roman"/>
+            </w:rPr>
+            <w:t xml:space="preserve"> </w:t>
           </w:r>
         </w:p>
         <w:p>
@@ -640,13 +1192,13 @@
               <w:noProof/>
             </w:rPr>
             <w:drawing>
-              <wp:anchor distT="0" distB="0" distL="114300" distR="114300" simplePos="0" relativeHeight="251673600" behindDoc="0" locked="0" layoutInCell="1" allowOverlap="1" wp14:anchorId="6D2E706E" wp14:editId="09E1C5FA">
+              <wp:anchor distT="0" distB="0" distL="114300" distR="114300" simplePos="0" relativeHeight="251673600" behindDoc="0" locked="0" layoutInCell="1" allowOverlap="1" wp14:anchorId="6D2E706E" wp14:editId="75BFB1D5">
                 <wp:simplePos x="0" y="0"/>
                 <wp:positionH relativeFrom="margin">
                   <wp:align>right</wp:align>
                 </wp:positionH>
                 <wp:positionV relativeFrom="margin">
-                  <wp:posOffset>6229606</wp:posOffset>
+                  <wp:posOffset>7353300</wp:posOffset>
                 </wp:positionV>
                 <wp:extent cx="995680" cy="375285"/>
                 <wp:effectExtent l="19050" t="19050" r="13970" b="24765"/>
@@ -684,7 +1236,7 @@
                         </a:prstGeom>
                         <a:ln>
                           <a:solidFill>
-                            <a:schemeClr val="tx1"/>
+                            <a:schemeClr val="bg1"/>
                           </a:solidFill>
                         </a:ln>
                       </pic:spPr>
@@ -719,27 +1271,6 @@
     </w:p>
     <w:p>
       <w:pPr>
-        <w:rPr>
-          <w:rFonts w:ascii="Times New Roman" w:hAnsi="Times New Roman" w:cs="Times New Roman"/>
-        </w:rPr>
-      </w:pPr>
-    </w:p>
-    <w:p>
-      <w:pPr>
-        <w:rPr>
-          <w:rFonts w:ascii="Times New Roman" w:hAnsi="Times New Roman" w:cs="Times New Roman"/>
-        </w:rPr>
-      </w:pPr>
-    </w:p>
-    <w:p>
-      <w:pPr>
-        <w:rPr>
-          <w:rFonts w:ascii="Times New Roman" w:hAnsi="Times New Roman" w:cs="Times New Roman"/>
-        </w:rPr>
-      </w:pPr>
-    </w:p>
-    <w:p>
-      <w:pPr>
         <w:jc w:val="center"/>
         <w:rPr>
           <w:rFonts w:ascii="Times New Roman" w:hAnsi="Times New Roman" w:cs="Times New Roman"/>
@@ -752,7 +1283,7 @@
         <w:rPr>
           <w:rFonts w:ascii="Times New Roman" w:hAnsi="Times New Roman" w:cs="Times New Roman"/>
           <w:bCs/>
-          <w:color w:val="5B9BD5" w:themeColor="accent1"/>
+          <w:color w:val="0070C0"/>
           <w:sz w:val="28"/>
           <w:szCs w:val="28"/>
           <w:u w:val="single"/>
@@ -777,7 +1308,7 @@
         <w:rPr>
           <w:rFonts w:ascii="Times New Roman" w:hAnsi="Times New Roman" w:cs="Times New Roman"/>
           <w:bCs/>
-          <w:color w:val="5B9BD5" w:themeColor="accent1"/>
+          <w:color w:val="0070C0"/>
           <w:sz w:val="28"/>
           <w:szCs w:val="28"/>
           <w:u w:val="single"/>
@@ -797,7 +1328,137 @@
             <w14:styleSet w14:id="1"/>
           </w14:stylisticSets>
         </w:rPr>
-        <w:t>Date: 24 December, 2020</w:t>
+        <w:t xml:space="preserve">Date: </w:t>
+      </w:r>
+      <w:r>
+        <w:rPr>
+          <w:rFonts w:ascii="Times New Roman" w:hAnsi="Times New Roman" w:cs="Times New Roman"/>
+          <w:bCs/>
+          <w:color w:val="0070C0"/>
+          <w:sz w:val="28"/>
+          <w:szCs w:val="28"/>
+          <w:u w:val="single"/>
+          <w14:shadow w14:blurRad="38100" w14:dist="25400" w14:dir="5400000" w14:sx="100000" w14:sy="100000" w14:kx="0" w14:ky="0" w14:algn="ctr">
+            <w14:srgbClr w14:val="6E747A">
+              <w14:alpha w14:val="57000"/>
+            </w14:srgbClr>
+          </w14:shadow>
+          <w14:textOutline w14:w="9525" w14:cap="flat" w14:cmpd="sng" w14:algn="ctr">
+            <w14:solidFill>
+              <w14:srgbClr w14:val="7030A0"/>
+            </w14:solidFill>
+            <w14:prstDash w14:val="solid"/>
+            <w14:round/>
+          </w14:textOutline>
+          <w14:stylisticSets>
+            <w14:styleSet w14:id="1"/>
+          </w14:stylisticSets>
+        </w:rPr>
+        <w:t>06</w:t>
+      </w:r>
+      <w:r>
+        <w:rPr>
+          <w:rFonts w:ascii="Times New Roman" w:hAnsi="Times New Roman" w:cs="Times New Roman"/>
+          <w:bCs/>
+          <w:color w:val="0070C0"/>
+          <w:sz w:val="28"/>
+          <w:szCs w:val="28"/>
+          <w:u w:val="single"/>
+          <w14:shadow w14:blurRad="38100" w14:dist="25400" w14:dir="5400000" w14:sx="100000" w14:sy="100000" w14:kx="0" w14:ky="0" w14:algn="ctr">
+            <w14:srgbClr w14:val="6E747A">
+              <w14:alpha w14:val="57000"/>
+            </w14:srgbClr>
+          </w14:shadow>
+          <w14:textOutline w14:w="9525" w14:cap="flat" w14:cmpd="sng" w14:algn="ctr">
+            <w14:solidFill>
+              <w14:srgbClr w14:val="7030A0"/>
+            </w14:solidFill>
+            <w14:prstDash w14:val="solid"/>
+            <w14:round/>
+          </w14:textOutline>
+          <w14:stylisticSets>
+            <w14:styleSet w14:id="1"/>
+          </w14:stylisticSets>
+        </w:rPr>
+        <w:t xml:space="preserve"> </w:t>
+      </w:r>
+      <w:r>
+        <w:rPr>
+          <w:rFonts w:ascii="Times New Roman" w:hAnsi="Times New Roman" w:cs="Times New Roman"/>
+          <w:bCs/>
+          <w:color w:val="0070C0"/>
+          <w:sz w:val="28"/>
+          <w:szCs w:val="28"/>
+          <w:u w:val="single"/>
+          <w14:shadow w14:blurRad="38100" w14:dist="25400" w14:dir="5400000" w14:sx="100000" w14:sy="100000" w14:kx="0" w14:ky="0" w14:algn="ctr">
+            <w14:srgbClr w14:val="6E747A">
+              <w14:alpha w14:val="57000"/>
+            </w14:srgbClr>
+          </w14:shadow>
+          <w14:textOutline w14:w="9525" w14:cap="flat" w14:cmpd="sng" w14:algn="ctr">
+            <w14:solidFill>
+              <w14:srgbClr w14:val="7030A0"/>
+            </w14:solidFill>
+            <w14:prstDash w14:val="solid"/>
+            <w14:round/>
+          </w14:textOutline>
+          <w14:stylisticSets>
+            <w14:styleSet w14:id="1"/>
+          </w14:stylisticSets>
+        </w:rPr>
+        <w:t>January</w:t>
+      </w:r>
+      <w:r>
+        <w:rPr>
+          <w:rFonts w:ascii="Times New Roman" w:hAnsi="Times New Roman" w:cs="Times New Roman"/>
+          <w:bCs/>
+          <w:color w:val="0070C0"/>
+          <w:sz w:val="28"/>
+          <w:szCs w:val="28"/>
+          <w:u w:val="single"/>
+          <w14:shadow w14:blurRad="38100" w14:dist="25400" w14:dir="5400000" w14:sx="100000" w14:sy="100000" w14:kx="0" w14:ky="0" w14:algn="ctr">
+            <w14:srgbClr w14:val="6E747A">
+              <w14:alpha w14:val="57000"/>
+            </w14:srgbClr>
+          </w14:shadow>
+          <w14:textOutline w14:w="9525" w14:cap="flat" w14:cmpd="sng" w14:algn="ctr">
+            <w14:solidFill>
+              <w14:srgbClr w14:val="7030A0"/>
+            </w14:solidFill>
+            <w14:prstDash w14:val="solid"/>
+            <w14:round/>
+          </w14:textOutline>
+          <w14:stylisticSets>
+            <w14:styleSet w14:id="1"/>
+          </w14:stylisticSets>
+        </w:rPr>
+        <w:t>, 202</w:t>
+      </w:r>
+      <w:r>
+        <w:rPr>
+          <w:rFonts w:ascii="Times New Roman" w:hAnsi="Times New Roman" w:cs="Times New Roman"/>
+          <w:bCs/>
+          <w:color w:val="0070C0"/>
+          <w:sz w:val="28"/>
+          <w:szCs w:val="28"/>
+          <w:u w:val="single"/>
+          <w14:shadow w14:blurRad="38100" w14:dist="25400" w14:dir="5400000" w14:sx="100000" w14:sy="100000" w14:kx="0" w14:ky="0" w14:algn="ctr">
+            <w14:srgbClr w14:val="6E747A">
+              <w14:alpha w14:val="57000"/>
+            </w14:srgbClr>
+          </w14:shadow>
+          <w14:textOutline w14:w="9525" w14:cap="flat" w14:cmpd="sng" w14:algn="ctr">
+            <w14:solidFill>
+              <w14:srgbClr w14:val="7030A0"/>
+            </w14:solidFill>
+            <w14:prstDash w14:val="solid"/>
+            <w14:round/>
+          </w14:textOutline>
+          <w14:stylisticSets>
+            <w14:styleSet w14:id="1"/>
+          </w14:stylisticSets>
+        </w:rPr>
+        <w:t>1</w:t>
       </w:r>
     </w:p>
     <w:sectPr>
@@ -971,7 +1632,7 @@
       <w:rPr>
         <w:noProof/>
       </w:rPr>
-      <w:pict w14:anchorId="398F3EA7">
+      <w:pict w14:anchorId="2614B062">
         <v:shapetype id="_x0000_t75" coordsize="21600,21600" o:spt="75" o:preferrelative="t" path="m@4@5l@4@11@9@11@9@5xe" filled="f" stroked="f">
           <v:stroke joinstyle="miter"/>
           <v:formulas>
@@ -991,8 +1652,9 @@
           <v:path o:extrusionok="f" gradientshapeok="t" o:connecttype="rect"/>
           <o:lock v:ext="edit" aspectratio="t"/>
         </v:shapetype>
-        <v:shape id="WordPictureWatermark12367907" o:spid="_x0000_s2062" type="#_x0000_t75" style="position:absolute;margin-left:0;margin-top:0;width:450pt;height:300pt;z-index:-251657216;mso-position-horizontal:center;mso-position-horizontal-relative:margin;mso-position-vertical:center;mso-position-vertical-relative:margin" o:allowincell="f">
-          <v:imagedata r:id="rId1" o:title="IMG_20201225_153229" gain="19661f" blacklevel="22938f"/>
+        <v:shape id="WordPictureWatermark105119594" o:spid="_x0000_s2065" type="#_x0000_t75" style="position:absolute;margin-left:0;margin-top:0;width:451.05pt;height:406.6pt;z-index:-251657216;mso-position-horizontal:center;mso-position-horizontal-relative:margin;mso-position-vertical:center;mso-position-vertical-relative:margin" o:allowincell="f">
+          <v:imagedata r:id="rId1" o:title="IMG_20201225_153151" gain="19661f" blacklevel="22938f"/>
+          <w10:wrap anchorx="margin" anchory="margin"/>
         </v:shape>
       </w:pict>
     </w:r>
@@ -1010,7 +1672,7 @@
       <w:rPr>
         <w:noProof/>
       </w:rPr>
-      <w:pict w14:anchorId="47866742">
+      <w:pict w14:anchorId="058BE245">
         <v:shapetype id="_x0000_t75" coordsize="21600,21600" o:spt="75" o:preferrelative="t" path="m@4@5l@4@11@9@11@9@5xe" filled="f" stroked="f">
           <v:stroke joinstyle="miter"/>
           <v:formulas>
@@ -1030,8 +1692,9 @@
           <v:path o:extrusionok="f" gradientshapeok="t" o:connecttype="rect"/>
           <o:lock v:ext="edit" aspectratio="t"/>
         </v:shapetype>
-        <v:shape id="WordPictureWatermark12367908" o:spid="_x0000_s2063" type="#_x0000_t75" style="position:absolute;margin-left:0;margin-top:0;width:450pt;height:300pt;z-index:-251656192;mso-position-horizontal:center;mso-position-horizontal-relative:margin;mso-position-vertical:center;mso-position-vertical-relative:margin" o:allowincell="f">
-          <v:imagedata r:id="rId1" o:title="IMG_20201225_153229" gain="19661f" blacklevel="22938f"/>
+        <v:shape id="WordPictureWatermark105119595" o:spid="_x0000_s2066" type="#_x0000_t75" style="position:absolute;margin-left:0;margin-top:0;width:451.05pt;height:406.6pt;z-index:-251656192;mso-position-horizontal:center;mso-position-horizontal-relative:margin;mso-position-vertical:center;mso-position-vertical-relative:margin" o:allowincell="f">
+          <v:imagedata r:id="rId1" o:title="IMG_20201225_153151" gain="19661f" blacklevel="22938f"/>
+          <w10:wrap anchorx="margin" anchory="margin"/>
         </v:shape>
       </w:pict>
     </w:r>
@@ -1049,7 +1712,7 @@
       <w:rPr>
         <w:noProof/>
       </w:rPr>
-      <w:pict w14:anchorId="7211A74B">
+      <w:pict w14:anchorId="787ACB5D">
         <v:shapetype id="_x0000_t75" coordsize="21600,21600" o:spt="75" o:preferrelative="t" path="m@4@5l@4@11@9@11@9@5xe" filled="f" stroked="f">
           <v:stroke joinstyle="miter"/>
           <v:formulas>
@@ -1069,8 +1732,9 @@
           <v:path o:extrusionok="f" gradientshapeok="t" o:connecttype="rect"/>
           <o:lock v:ext="edit" aspectratio="t"/>
         </v:shapetype>
-        <v:shape id="WordPictureWatermark12367906" o:spid="_x0000_s2061" type="#_x0000_t75" style="position:absolute;margin-left:0;margin-top:0;width:450pt;height:300pt;z-index:-251658240;mso-position-horizontal:center;mso-position-horizontal-relative:margin;mso-position-vertical:center;mso-position-vertical-relative:margin" o:allowincell="f">
-          <v:imagedata r:id="rId1" o:title="IMG_20201225_153229" gain="19661f" blacklevel="22938f"/>
+        <v:shape id="WordPictureWatermark105119593" o:spid="_x0000_s2064" type="#_x0000_t75" style="position:absolute;margin-left:0;margin-top:0;width:451.05pt;height:406.6pt;z-index:-251658240;mso-position-horizontal:center;mso-position-horizontal-relative:margin;mso-position-vertical:center;mso-position-vertical-relative:margin" o:allowincell="f">
+          <v:imagedata r:id="rId1" o:title="IMG_20201225_153151" gain="19661f" blacklevel="22938f"/>
+          <w10:wrap anchorx="margin" anchory="margin"/>
         </v:shape>
       </w:pict>
     </w:r>
@@ -1101,7 +1765,7 @@
         <v:path o:extrusionok="f" gradientshapeok="t" o:connecttype="rect"/>
         <o:lock v:ext="edit" aspectratio="t"/>
       </v:shapetype>
-      <v:shape id="_x0000_i1047" type="#_x0000_t75" style="width:11.3pt;height:11.3pt" o:bullet="t">
+      <v:shape id="_x0000_i1045" type="#_x0000_t75" style="width:11.25pt;height:11.25pt" o:bullet="t">
         <v:imagedata r:id="rId1" o:title="mso8778"/>
       </v:shape>
     </w:pict>
